--- a/manuscript/revision after Stage 2/Supplementary Online Materials - Reviewed 2020-06-29.docx
+++ b/manuscript/revision after Stage 2/Supplementary Online Materials - Reviewed 2020-06-29.docx
@@ -222,7 +222,16 @@
         <w:t xml:space="preserve"> for the results of the pretest conducted at each lab). One lab </w:t>
       </w:r>
       <w:r>
-        <w:t xml:space="preserve">(Gawronski) </w:t>
+        <w:t>(</w:t>
+      </w:r>
+      <w:r>
+        <w:rPr>
+          <w:highlight w:val="white"/>
+        </w:rPr>
+        <w:t>Bar-Anan</w:t>
+      </w:r>
+      <w:r>
+        <w:t xml:space="preserve">) </w:t>
       </w:r>
       <w:r>
         <w:t xml:space="preserve">was unable to carry out such a pretest and therefore used the nine characters derived from </w:t>
@@ -441,6 +450,8 @@
       <w:r>
         <w:rPr>
           <w:rStyle w:val="Hyperlink"/>
+          <w:color w:val="auto"/>
+          <w:u w:val="none"/>
         </w:rPr>
         <w:t xml:space="preserve"> for </w:t>
       </w:r>
@@ -1321,19 +1332,7 @@
         <w:rPr>
           <w:lang w:val="en-IE" w:bidi="ar-SA"/>
         </w:rPr>
-        <w:t xml:space="preserve"> Response options were, for example, “BERGMITE (certainly)”, “BERGMITE (probably)”, “BERGMITE (guess)”, “PALPITOAD (guess)”, “PALPITOAD</w:t>
-      </w:r>
-      <w:r>
-        <w:rPr>
-          <w:lang w:val="en-IE" w:bidi="ar-SA"/>
-        </w:rPr>
-        <w:t xml:space="preserve"> </w:t>
-      </w:r>
-      <w:r>
-        <w:rPr>
-          <w:lang w:val="en-IE" w:bidi="ar-SA"/>
-        </w:rPr>
-        <w:t xml:space="preserve">(probably)”, “PALPITOAD (certainly)”). Note that the specific Pokémon exemplars used in the questions depended on those used at each laboratory. Participants were scored as ‘aware’ if they </w:t>
+        <w:t xml:space="preserve"> Response options were, for example, “BERGMITE (certainly)”, “BERGMITE (probably)”, “BERGMITE (guess)”, “PALPITOAD (guess)”, “PALPITOAD  (probably)”, “PALPITOAD (certainly)”). Note that the specific Pokémon exemplars used in the questions depended on those used at each laboratory. Participants were scored as ‘aware’ if they </w:t>
       </w:r>
       <w:r>
         <w:rPr>
@@ -1998,9 +1997,8 @@
         <w:r>
           <w:rPr>
             <w:rStyle w:val="Hyperlink"/>
-            <w:lang w:val="en-IE"/>
           </w:rPr>
-          <w:t>osf.io/hs32y</w:t>
+          <w:t>osf.io/qga5j/</w:t>
         </w:r>
       </w:hyperlink>
       <w:r>
@@ -2264,33 +2262,7 @@
           <w:shd w:val="clear" w:color="auto" w:fill="auto"/>
           <w:lang w:val="en-IE" w:bidi="ar-SA"/>
         </w:rPr>
-        <w:t xml:space="preserve">        </w:t>
-      </w:r>
-      <w:proofErr w:type="spellStart"/>
-      <w:r>
-        <w:rPr>
-          <w:rFonts w:ascii="Monaco" w:eastAsia="Times New Roman" w:hAnsi="Monaco" w:cs="Courier New"/>
-          <w:bCs w:val="0"/>
-          <w:color w:val="CCCCCC"/>
-          <w:sz w:val="18"/>
-          <w:szCs w:val="18"/>
-          <w:shd w:val="clear" w:color="auto" w:fill="auto"/>
-          <w:lang w:val="en-IE" w:bidi="ar-SA"/>
-        </w:rPr>
-        <w:t>sei</w:t>
-      </w:r>
-      <w:proofErr w:type="spellEnd"/>
-      <w:r>
-        <w:rPr>
-          <w:rFonts w:ascii="Monaco" w:eastAsia="Times New Roman" w:hAnsi="Monaco" w:cs="Courier New"/>
-          <w:bCs w:val="0"/>
-          <w:color w:val="CCCCCC"/>
-          <w:sz w:val="18"/>
-          <w:szCs w:val="18"/>
-          <w:shd w:val="clear" w:color="auto" w:fill="auto"/>
-          <w:lang w:val="en-IE" w:bidi="ar-SA"/>
-        </w:rPr>
-        <w:t xml:space="preserve">  = </w:t>
+        <w:t xml:space="preserve">        sei  = </w:t>
       </w:r>
       <w:proofErr w:type="spellStart"/>
       <w:r>
@@ -3198,7 +3170,7 @@
           <w:i/>
           <w:lang w:val="en-IE"/>
         </w:rPr>
-        <w:t xml:space="preserve">The first is a situation where the multilevel meta-analysis returns a significant overall EC effect, but no significant effect for the type of criteria. In this case, we will conclude that EC effects do emerge in the surveillance task and do not depend on the specific way in which contingency </w:t>
+        <w:t xml:space="preserve">The first is a situation where the multilevel meta-analysis returns a significant overall EC effect, but no significant effect for the type of criteria. In this case, we will conclude that EC effects do emerge in the surveillance task and do not depend on the specific way in which contingency awareness/recollective memory is measured. The second is where we find no evidence for an </w:t>
       </w:r>
       <w:r>
         <w:rPr>
@@ -3206,7 +3178,7 @@
           <w:lang w:val="en-IE"/>
         </w:rPr>
         <w:lastRenderedPageBreak/>
-        <w:t>awareness/recollective memory is measured. The second is where we find no evidence for an overall EC effect and the type of criteria also fails to moderate the size of EC. In this case, we will conclude that EC effects do not emerge in the surveillance task. The third is where we find a significant effect of type of criteria in the multilevel meta-analysis and the individual univariate meta-analysis reveal significant evidence for EC with the original authors' criteria but with none of the other three criteria. In this case, we will conclude that EC effects in the surveillance task strongly depend on the way that the original authors chose to assess contingency awareness/recollective memory.”</w:t>
+        <w:t>overall EC effect and the type of criteria also fails to moderate the size of EC. In this case, we will conclude that EC effects do not emerge in the surveillance task. The third is where we find a significant effect of type of criteria in the multilevel meta-analysis and the individual univariate meta-analysis reveal significant evidence for EC with the original authors' criteria but with none of the other three criteria. In this case, we will conclude that EC effects in the surveillance task strongly depend on the way that the original authors chose to assess contingency awareness/recollective memory.”</w:t>
       </w:r>
       <w:r>
         <w:rPr>
@@ -4810,29 +4782,19 @@
         <w:t>After writing the Stage 2 manuscript and soliciting comments from co-authors, there was consensus that the description of the four exclusion criteria was unclear and confusing. We therefore elected to rewrite this section</w:t>
       </w:r>
       <w:r>
-        <w:t xml:space="preserve"> (see pp. </w:t>
-      </w:r>
-      <w:ins w:id="0" w:author="Ian Hussey" w:date="2020-06-29T17:09:00Z">
-        <w:r>
-          <w:t>11-13</w:t>
-        </w:r>
-        <w:r>
-          <w:t xml:space="preserve"> </w:t>
-        </w:r>
-      </w:ins>
-      <w:del w:id="1" w:author="Ian Hussey" w:date="2020-06-29T17:09:00Z">
-        <w:r>
-          <w:delText>1</w:delText>
-        </w:r>
-        <w:r>
-          <w:delText>2</w:delText>
-        </w:r>
-        <w:r>
-          <w:delText xml:space="preserve">-15 </w:delText>
-        </w:r>
-      </w:del>
-      <w:r>
-        <w:t>in the manuscript)</w:t>
+        <w:t xml:space="preserve"> (see pp. 1</w:t>
+      </w:r>
+      <w:r>
+        <w:t>1</w:t>
+      </w:r>
+      <w:r>
+        <w:t>-1</w:t>
+      </w:r>
+      <w:r>
+        <w:t>3</w:t>
+      </w:r>
+      <w:r>
+        <w:t xml:space="preserve"> in the manuscript)</w:t>
       </w:r>
       <w:r>
         <w:t>.</w:t>
@@ -4844,7 +4806,7 @@
         <w:t>description of the four exclusion criteria</w:t>
       </w:r>
       <w:r>
-        <w:t xml:space="preserve"> to the SOM-R (see pp. 2-4 above).</w:t>
+        <w:t xml:space="preserve"> to the SOM-R (see pp. 2-4 above). </w:t>
       </w:r>
       <w:r>
         <w:t xml:space="preserve"> </w:t>
@@ -4960,11 +4922,6 @@
       </w:r>
     </w:p>
     <w:p>
-      <w:pPr>
-        <w:rPr>
-          <w:highlight w:val="white"/>
-        </w:rPr>
-      </w:pPr>
       <w:r>
         <w:t xml:space="preserve">The initial set of analyses in our paper always excluded </w:t>
       </w:r>
@@ -4987,11 +4944,7 @@
         <w:t>d</w:t>
       </w:r>
       <w:r>
-        <w:t xml:space="preserve"> EC effects between these two groups using a multilevel </w:t>
-      </w:r>
-      <w:commentRangeStart w:id="2"/>
-      <w:r>
-        <w:t>moderator meta-analysis model.</w:t>
+        <w:t xml:space="preserve"> EC effects between these two groups using a multilevel moderator meta-analysis model.</w:t>
       </w:r>
       <w:r>
         <w:t xml:space="preserve"> </w:t>
@@ -5000,33 +4953,26 @@
     <w:p>
       <w:pPr>
         <w:rPr>
-          <w:del w:id="3" w:author="Ian Hussey" w:date="2020-06-29T17:10:00Z"/>
+          <w:highlight w:val="white"/>
         </w:rPr>
       </w:pPr>
-      <w:del w:id="4" w:author="Ian Hussey" w:date="2020-06-29T17:10:00Z">
-        <w:r>
-          <w:delText>Note however that the results obtained from such a comparison should be interpreted with extreme caution. Previous research has argued that it is conceptually and statistically problematic to use one outcome measure as a moderator of another outcome measure, due to the correlational nature of their relation (e.g., Gawronski &amp; Walther, 2012). More broadly, caution is warranted in the interpretation of all analyses, given that any attempt to detect differences in EC effects between putatively ‘aware’ and ‘unaware’ participants will ultimately depend on the reliability of the awareness measure used, and of the EC procedure itself (Shanks, 2017). Previous evidence suggests that unconscious learning paradigms and awareness tests tend to yield unreliable measures (e.g., Vadillo et al., 2020).</w:delText>
-        </w:r>
-      </w:del>
+    </w:p>
+    <w:p>
+      <w:pPr>
+        <w:rPr>
+          <w:highlight w:val="white"/>
+        </w:rPr>
+      </w:pPr>
+      <w:bookmarkStart w:id="0" w:name="_GoBack"/>
+      <w:bookmarkEnd w:id="0"/>
     </w:p>
     <w:p>
       <w:pPr>
         <w:pStyle w:val="Heading2"/>
       </w:pPr>
       <w:r>
-        <w:t>Non</w:t>
-      </w:r>
-      <w:commentRangeEnd w:id="2"/>
-      <w:r>
-        <w:rPr>
-          <w:rStyle w:val="CommentReference"/>
-          <w:b w:val="0"/>
-          <w:bCs/>
-        </w:rPr>
-        <w:commentReference w:id="2"/>
-      </w:r>
-      <w:r>
-        <w:t>-Preregistered Analys</w:t>
+        <w:lastRenderedPageBreak/>
+        <w:t>Non-Preregistered Analys</w:t>
       </w:r>
       <w:r>
         <w:t>i</w:t>
@@ -5059,8 +5005,8 @@
     <w:p>
       <w:pPr>
         <w:sectPr>
-          <w:headerReference w:type="even" r:id="rId21"/>
-          <w:headerReference w:type="default" r:id="rId22"/>
+          <w:headerReference w:type="even" r:id="rId18"/>
+          <w:headerReference w:type="default" r:id="rId19"/>
           <w:pgSz w:w="11906" w:h="16838"/>
           <w:pgMar w:top="1417" w:right="1417" w:bottom="1417" w:left="1417" w:header="708" w:footer="708" w:gutter="0"/>
           <w:cols w:space="708"/>
@@ -5068,7 +5014,6 @@
         </w:sectPr>
       </w:pPr>
       <w:r>
-        <w:lastRenderedPageBreak/>
         <w:t xml:space="preserve">After data collection and analysis, a co-author pointed out that the assumption of independence was violated within our moderator meta-analysis, given that two of the exclusion criteria (Olson &amp; Fazio, 2001 modified and Bar-Anan et al., 2010 modified) are derivatives of the other two (Olson &amp; Fazio, 2001 and Bar-Anan et al., 2010). In order to ensure that this violation did not influence conclusions, we fitted one additional model. This was identical to the moderator meta-analysis model with one exception: instead of treating the criteria as one variable with four levels, it treated them as two: criterion ‘family’ (i.e., Olson &amp; Fazio type vs. Bar-Anan et al. type) and ‘strictness’ (i.e., one of the two within each family was stricter than the other). These two variables and their interaction were included as moderators in the meta-analysis model. Consistent with the results of the preregistered moderator meta-analysis model, no evidence of moderation was found either overall, </w:t>
       </w:r>
       <w:r>
@@ -5110,6 +5055,7 @@
       <w:r>
         <w:t xml:space="preserve">430, or for the change in meta effect sizes for family, strictness, or their interaction, all </w:t>
       </w:r>
+      <w:proofErr w:type="spellStart"/>
       <w:r>
         <w:rPr>
           <w:i/>
@@ -5117,7 +5063,11 @@
         <w:t>p</w:t>
       </w:r>
       <w:r>
-        <w:t xml:space="preserve">s </w:t>
+        <w:t>s</w:t>
+      </w:r>
+      <w:proofErr w:type="spellEnd"/>
+      <w:r>
+        <w:t xml:space="preserve"> </w:t>
       </w:r>
       <w:r>
         <w:t>≥</w:t>
@@ -11881,71 +11831,58 @@
         <w:spacing w:line="240" w:lineRule="auto"/>
         <w:ind w:firstLine="0"/>
         <w:rPr>
-          <w:ins w:id="5" w:author="Ian Hussey" w:date="2020-06-29T17:22:00Z"/>
           <w:sz w:val="16"/>
           <w:szCs w:val="16"/>
         </w:rPr>
-        <w:sectPr>
-          <w:pgSz w:w="16838" w:h="11906" w:orient="landscape"/>
-          <w:pgMar w:top="1417" w:right="1417" w:bottom="1417" w:left="1417" w:header="708" w:footer="708" w:gutter="0"/>
-          <w:cols w:space="708"/>
-          <w:docGrid w:linePitch="360"/>
-        </w:sectPr>
       </w:pPr>
     </w:p>
     <w:p>
       <w:pPr>
         <w:spacing w:line="240" w:lineRule="auto"/>
         <w:ind w:firstLine="0"/>
-        <w:jc w:val="center"/>
-        <w:rPr>
-          <w:del w:id="6" w:author="Ian Hussey" w:date="2020-06-29T17:22:00Z"/>
+        <w:rPr>
           <w:sz w:val="16"/>
           <w:szCs w:val="16"/>
         </w:rPr>
-        <w:pPrChange w:id="7" w:author="Ian Hussey" w:date="2020-06-29T17:22:00Z">
-          <w:pPr>
-            <w:spacing w:line="240" w:lineRule="auto"/>
-            <w:ind w:firstLine="0"/>
-          </w:pPr>
-        </w:pPrChange>
       </w:pPr>
     </w:p>
     <w:p>
       <w:pPr>
         <w:spacing w:line="240" w:lineRule="auto"/>
         <w:ind w:firstLine="0"/>
-        <w:jc w:val="center"/>
-        <w:rPr>
-          <w:del w:id="8" w:author="Ian Hussey" w:date="2020-06-29T17:22:00Z"/>
+        <w:rPr>
           <w:sz w:val="16"/>
           <w:szCs w:val="16"/>
         </w:rPr>
-        <w:pPrChange w:id="9" w:author="Ian Hussey" w:date="2020-06-29T17:22:00Z">
-          <w:pPr>
-            <w:spacing w:line="240" w:lineRule="auto"/>
-            <w:ind w:firstLine="0"/>
-          </w:pPr>
-        </w:pPrChange>
       </w:pPr>
     </w:p>
     <w:p>
       <w:pPr>
         <w:spacing w:line="240" w:lineRule="auto"/>
         <w:ind w:firstLine="0"/>
-        <w:jc w:val="center"/>
-        <w:rPr>
-          <w:del w:id="10" w:author="Ian Hussey" w:date="2020-06-29T17:22:00Z"/>
+        <w:rPr>
           <w:sz w:val="16"/>
           <w:szCs w:val="16"/>
         </w:rPr>
-        <w:pPrChange w:id="11" w:author="Ian Hussey" w:date="2020-06-29T17:22:00Z">
-          <w:pPr>
-            <w:spacing w:line="240" w:lineRule="auto"/>
-            <w:ind w:firstLine="0"/>
-          </w:pPr>
-        </w:pPrChange>
       </w:pPr>
+    </w:p>
+    <w:p>
+      <w:pPr>
+        <w:spacing w:after="160" w:line="259" w:lineRule="auto"/>
+        <w:ind w:firstLine="0"/>
+        <w:outlineLvl w:val="9"/>
+        <w:rPr>
+          <w:sz w:val="16"/>
+          <w:szCs w:val="16"/>
+        </w:rPr>
+      </w:pPr>
+      <w:r>
+        <w:rPr>
+          <w:sz w:val="16"/>
+          <w:szCs w:val="16"/>
+        </w:rPr>
+        <w:br w:type="page"/>
+      </w:r>
     </w:p>
     <w:p>
       <w:pPr>
@@ -11953,85 +11890,23 @@
         <w:ind w:firstLine="0"/>
         <w:jc w:val="center"/>
         <w:rPr>
-          <w:del w:id="12" w:author="Ian Hussey" w:date="2020-06-29T17:22:00Z"/>
-          <w:sz w:val="16"/>
-          <w:szCs w:val="16"/>
-        </w:rPr>
-        <w:pPrChange w:id="13" w:author="Ian Hussey" w:date="2020-06-29T17:22:00Z">
-          <w:pPr>
-            <w:spacing w:line="240" w:lineRule="auto"/>
-            <w:ind w:firstLine="0"/>
-          </w:pPr>
-        </w:pPrChange>
+          <w:b/>
+          <w:bCs w:val="0"/>
+        </w:rPr>
       </w:pPr>
+      <w:r>
+        <w:rPr>
+          <w:b/>
+          <w:bCs w:val="0"/>
+        </w:rPr>
+        <w:lastRenderedPageBreak/>
+        <w:t>References</w:t>
+      </w:r>
     </w:p>
     <w:p>
       <w:pPr>
-        <w:spacing w:after="160" w:line="259" w:lineRule="auto"/>
+        <w:spacing w:line="240" w:lineRule="auto"/>
         <w:ind w:firstLine="0"/>
-        <w:jc w:val="center"/>
-        <w:outlineLvl w:val="9"/>
-        <w:rPr>
-          <w:del w:id="14" w:author="Ian Hussey" w:date="2020-06-29T17:22:00Z"/>
-          <w:sz w:val="16"/>
-          <w:szCs w:val="16"/>
-        </w:rPr>
-        <w:pPrChange w:id="15" w:author="Ian Hussey" w:date="2020-06-29T17:22:00Z">
-          <w:pPr>
-            <w:spacing w:after="160" w:line="259" w:lineRule="auto"/>
-            <w:ind w:firstLine="0"/>
-            <w:outlineLvl w:val="9"/>
-          </w:pPr>
-        </w:pPrChange>
-      </w:pPr>
-      <w:del w:id="16" w:author="Ian Hussey" w:date="2020-06-29T17:22:00Z">
-        <w:r>
-          <w:rPr>
-            <w:sz w:val="16"/>
-            <w:szCs w:val="16"/>
-          </w:rPr>
-          <w:br w:type="page"/>
-        </w:r>
-      </w:del>
-    </w:p>
-    <w:p>
-      <w:pPr>
-        <w:spacing w:after="160" w:line="259" w:lineRule="auto"/>
-        <w:ind w:firstLine="0"/>
-        <w:jc w:val="center"/>
-        <w:outlineLvl w:val="9"/>
-        <w:rPr>
-          <w:del w:id="17" w:author="Ian Hussey" w:date="2020-06-29T17:22:00Z"/>
-          <w:b/>
-          <w:bCs w:val="0"/>
-        </w:rPr>
-        <w:pPrChange w:id="18" w:author="Ian Hussey" w:date="2020-06-29T17:22:00Z">
-          <w:pPr>
-            <w:spacing w:line="240" w:lineRule="auto"/>
-            <w:ind w:firstLine="0"/>
-          </w:pPr>
-        </w:pPrChange>
-      </w:pPr>
-      <w:r>
-        <w:rPr>
-          <w:b/>
-          <w:bCs w:val="0"/>
-        </w:rPr>
-        <w:t>References</w:t>
-      </w:r>
-    </w:p>
-    <w:p>
-      <w:pPr>
-        <w:spacing w:after="160" w:line="259" w:lineRule="auto"/>
-        <w:ind w:firstLine="0"/>
-        <w:jc w:val="center"/>
-        <w:outlineLvl w:val="9"/>
-        <w:pPrChange w:id="19" w:author="Ian Hussey" w:date="2020-06-29T17:22:00Z">
-          <w:pPr>
-            <w:spacing w:line="240" w:lineRule="auto"/>
-            <w:ind w:firstLine="0"/>
-          </w:pPr>
-        </w:pPrChange>
       </w:pPr>
     </w:p>
     <w:p>
@@ -12043,7 +11918,39 @@
           <w:highlight w:val="white"/>
           <w:lang w:val="nl-BE"/>
         </w:rPr>
-        <w:t xml:space="preserve">Bar-Anan, Y., De Houwer, J., &amp; Nosek, B. A. (2010). </w:t>
+        <w:t>Bar-</w:t>
+      </w:r>
+      <w:proofErr w:type="spellStart"/>
+      <w:r>
+        <w:rPr>
+          <w:highlight w:val="white"/>
+          <w:lang w:val="nl-BE"/>
+        </w:rPr>
+        <w:t>Anan</w:t>
+      </w:r>
+      <w:proofErr w:type="spellEnd"/>
+      <w:r>
+        <w:rPr>
+          <w:highlight w:val="white"/>
+          <w:lang w:val="nl-BE"/>
+        </w:rPr>
+        <w:t xml:space="preserve">, Y., De Houwer, J., &amp; </w:t>
+      </w:r>
+      <w:proofErr w:type="spellStart"/>
+      <w:r>
+        <w:rPr>
+          <w:highlight w:val="white"/>
+          <w:lang w:val="nl-BE"/>
+        </w:rPr>
+        <w:t>Nosek</w:t>
+      </w:r>
+      <w:proofErr w:type="spellEnd"/>
+      <w:r>
+        <w:rPr>
+          <w:highlight w:val="white"/>
+          <w:lang w:val="nl-BE"/>
+        </w:rPr>
+        <w:t xml:space="preserve">, B. A. (2010). </w:t>
       </w:r>
       <w:r>
         <w:rPr>
@@ -12066,53 +11973,6 @@
       </w:r>
       <w:r>
         <w:rPr>
-          <w:rtl/>
-        </w:rPr>
-        <w:t>‏</w:t>
-      </w:r>
-    </w:p>
-    <w:p>
-      <w:pPr>
-        <w:pStyle w:val="references"/>
-        <w:rPr>
-          <w:highlight w:val="white"/>
-        </w:rPr>
-      </w:pPr>
-      <w:r>
-        <w:rPr>
-          <w:highlight w:val="white"/>
-        </w:rPr>
-        <w:t>Gawronski, B., &amp; Walther, E. (2012). What do memory data tell us about the role of contingency awareness in evaluative conditioning? </w:t>
-      </w:r>
-      <w:r>
-        <w:rPr>
-          <w:i/>
-          <w:highlight w:val="white"/>
-        </w:rPr>
-        <w:t>Journal of Experimental Social Psychology</w:t>
-      </w:r>
-      <w:r>
-        <w:rPr>
-          <w:highlight w:val="white"/>
-        </w:rPr>
-        <w:t>, </w:t>
-      </w:r>
-      <w:r>
-        <w:rPr>
-          <w:i/>
-          <w:highlight w:val="white"/>
-        </w:rPr>
-        <w:t>48</w:t>
-      </w:r>
-      <w:r>
-        <w:rPr>
-          <w:highlight w:val="white"/>
-        </w:rPr>
-        <w:t>(3), 617-623.</w:t>
-      </w:r>
-      <w:r>
-        <w:rPr>
-          <w:highlight w:val="white"/>
           <w:rtl/>
         </w:rPr>
         <w:t>‏</w:t>
@@ -12156,15 +12016,7 @@
         <w:rPr>
           <w:highlight w:val="white"/>
         </w:rPr>
-        <w:t>Olson, M. A., &amp; Fazio, R. H. (2001</w:t>
-      </w:r>
-      <w:bookmarkStart w:id="20" w:name="_GoBack"/>
-      <w:bookmarkEnd w:id="20"/>
-      <w:r>
-        <w:rPr>
-          <w:highlight w:val="white"/>
-        </w:rPr>
-        <w:t xml:space="preserve">). Implicit attitude formation through classical conditioning. </w:t>
+        <w:t xml:space="preserve">Olson, M. A., &amp; Fazio, R. H. (2001). Implicit attitude formation through classical conditioning. </w:t>
       </w:r>
       <w:r>
         <w:rPr>
@@ -12184,92 +12036,6 @@
           <w:rtl/>
         </w:rPr>
         <w:t>‏</w:t>
-      </w:r>
-    </w:p>
-    <w:p>
-      <w:pPr>
-        <w:pStyle w:val="references"/>
-      </w:pPr>
-      <w:r>
-        <w:t>Shanks, D. R. (201</w:t>
-      </w:r>
-      <w:r>
-        <w:t>7</w:t>
-      </w:r>
-      <w:r>
-        <w:t xml:space="preserve">). Regressive research: The pitfalls of post hoc data selection in the study of unconscious mental processes. </w:t>
-      </w:r>
-      <w:r>
-        <w:t>Psychonomic</w:t>
-      </w:r>
-      <w:r>
-        <w:t xml:space="preserve"> Bull</w:t>
-      </w:r>
-      <w:r>
-        <w:t xml:space="preserve">etin &amp; Review, </w:t>
-      </w:r>
-      <w:r>
-        <w:rPr>
-          <w:i/>
-        </w:rPr>
-        <w:t>24</w:t>
-      </w:r>
-      <w:r>
-        <w:t>(3)</w:t>
-      </w:r>
-      <w:r>
-        <w:t xml:space="preserve">, </w:t>
-      </w:r>
-      <w:r>
-        <w:t>752-775</w:t>
-      </w:r>
-      <w:r>
-        <w:t xml:space="preserve">, </w:t>
-      </w:r>
-      <w:r>
-        <w:t>doi:10.3758/s13423-016-1170-y</w:t>
-      </w:r>
-    </w:p>
-    <w:p>
-      <w:pPr>
-        <w:pStyle w:val="references"/>
-      </w:pPr>
-      <w:r>
-        <w:t xml:space="preserve">Vadillo, M. A., </w:t>
-      </w:r>
-      <w:proofErr w:type="spellStart"/>
-      <w:r>
-        <w:t>Linssen</w:t>
-      </w:r>
-      <w:proofErr w:type="spellEnd"/>
-      <w:r>
-        <w:t xml:space="preserve">, D., </w:t>
-      </w:r>
-      <w:proofErr w:type="spellStart"/>
-      <w:r>
-        <w:t>Orgaz</w:t>
-      </w:r>
-      <w:proofErr w:type="spellEnd"/>
-      <w:r>
-        <w:t xml:space="preserve">, C., Parsons, S., &amp; Shanks, D. R. (2020). Unconscious or underpowered? Probabilistic cuing of visual attention. </w:t>
-      </w:r>
-      <w:r>
-        <w:rPr>
-          <w:i/>
-        </w:rPr>
-        <w:t>Journal of Experimental Psychology: General, 149</w:t>
-      </w:r>
-      <w:r>
-        <w:rPr>
-          <w:iCs/>
-        </w:rPr>
-        <w:t>(1), 160-181</w:t>
-      </w:r>
-      <w:r>
-        <w:rPr>
-          <w:i/>
-        </w:rPr>
-        <w:t>.</w:t>
       </w:r>
     </w:p>
     <w:p>
@@ -12279,52 +12045,13 @@
       </w:pPr>
     </w:p>
     <w:sectPr>
-      <w:pgSz w:w="11906" w:h="16838" w:orient="portrait"/>
+      <w:pgSz w:w="16838" w:h="11906" w:orient="landscape"/>
       <w:pgMar w:top="1417" w:right="1417" w:bottom="1417" w:left="1417" w:header="708" w:footer="708" w:gutter="0"/>
       <w:cols w:space="708"/>
       <w:docGrid w:linePitch="360"/>
-      <w:sectPrChange w:id="21" w:author="Ian Hussey" w:date="2020-06-29T17:22:00Z">
-        <w:sectPr>
-          <w:pgSz w:w="16838" w:h="11906" w:orient="landscape"/>
-          <w:pgMar w:top="1417" w:right="1417" w:bottom="1417" w:left="1417" w:header="708" w:footer="708" w:gutter="0"/>
-        </w:sectPr>
-      </w:sectPrChange>
     </w:sectPr>
   </w:body>
 </w:document>
-</file>
-
-<file path=word/comments.xml><?xml version="1.0" encoding="utf-8"?>
-<w:comments xmlns:wpc="http://schemas.microsoft.com/office/word/2010/wordprocessingCanvas" xmlns:cx="http://schemas.microsoft.com/office/drawing/2014/chartex" xmlns:cx1="http://schemas.microsoft.com/office/drawing/2015/9/8/chartex" xmlns:cx2="http://schemas.microsoft.com/office/drawing/2015/10/21/chartex" xmlns:cx3="http://schemas.microsoft.com/office/drawing/2016/5/9/chartex" xmlns:cx4="http://schemas.microsoft.com/office/drawing/2016/5/10/chartex" xmlns:cx5="http://schemas.microsoft.com/office/drawing/2016/5/11/chartex" xmlns:cx6="http://schemas.microsoft.com/office/drawing/2016/5/12/chartex" xmlns:cx7="http://schemas.microsoft.com/office/drawing/2016/5/13/chartex" xmlns:cx8="http://schemas.microsoft.com/office/drawing/2016/5/14/chartex" xmlns:mc="http://schemas.openxmlformats.org/markup-compatibility/2006" xmlns:aink="http://schemas.microsoft.com/office/drawing/2016/ink" xmlns:am3d="http://schemas.microsoft.com/office/drawing/2017/model3d" xmlns:o="urn:schemas-microsoft-com:office:office" xmlns:r="http://schemas.openxmlformats.org/officeDocument/2006/relationships" xmlns:m="http://schemas.openxmlformats.org/officeDocument/2006/math" xmlns:v="urn:schemas-microsoft-com:vml" xmlns:wp14="http://schemas.microsoft.com/office/word/2010/wordprocessingDrawing" xmlns:wp="http://schemas.openxmlformats.org/drawingml/2006/wordprocessingDrawing" xmlns:w10="urn:schemas-microsoft-com:office:word" xmlns:w="http://schemas.openxmlformats.org/wordprocessingml/2006/main" xmlns:w14="http://schemas.microsoft.com/office/word/2010/wordml" xmlns:w15="http://schemas.microsoft.com/office/word/2012/wordml" xmlns:w16cid="http://schemas.microsoft.com/office/word/2016/wordml/cid" xmlns:w16se="http://schemas.microsoft.com/office/word/2015/wordml/symex" xmlns:wpg="http://schemas.microsoft.com/office/word/2010/wordprocessingGroup" xmlns:wpi="http://schemas.microsoft.com/office/word/2010/wordprocessingInk" xmlns:wne="http://schemas.microsoft.com/office/word/2006/wordml" xmlns:wps="http://schemas.microsoft.com/office/word/2010/wordprocessingShape" mc:Ignorable="w14 w15 w16se w16cid wp14">
-  <w:comment w:id="2" w:author="Ian Hussey" w:date="2020-06-29T17:10:00Z" w:initials="IH">
-    <w:p>
-      <w:pPr>
-        <w:pStyle w:val="CommentText"/>
-      </w:pPr>
-      <w:r>
-        <w:rPr>
-          <w:rStyle w:val="CommentReference"/>
-        </w:rPr>
-        <w:annotationRef/>
-      </w:r>
-      <w:r>
-        <w:t>This paragraph had the quote R1 had an issue with.</w:t>
-      </w:r>
-    </w:p>
-  </w:comment>
-</w:comments>
-</file>
-
-<file path=word/commentsExtended.xml><?xml version="1.0" encoding="utf-8"?>
-<w15:commentsEx xmlns:wpc="http://schemas.microsoft.com/office/word/2010/wordprocessingCanvas" xmlns:cx="http://schemas.microsoft.com/office/drawing/2014/chartex" xmlns:cx1="http://schemas.microsoft.com/office/drawing/2015/9/8/chartex" xmlns:cx2="http://schemas.microsoft.com/office/drawing/2015/10/21/chartex" xmlns:cx3="http://schemas.microsoft.com/office/drawing/2016/5/9/chartex" xmlns:cx4="http://schemas.microsoft.com/office/drawing/2016/5/10/chartex" xmlns:cx5="http://schemas.microsoft.com/office/drawing/2016/5/11/chartex" xmlns:cx6="http://schemas.microsoft.com/office/drawing/2016/5/12/chartex" xmlns:cx7="http://schemas.microsoft.com/office/drawing/2016/5/13/chartex" xmlns:cx8="http://schemas.microsoft.com/office/drawing/2016/5/14/chartex" xmlns:mc="http://schemas.openxmlformats.org/markup-compatibility/2006" xmlns:aink="http://schemas.microsoft.com/office/drawing/2016/ink" xmlns:am3d="http://schemas.microsoft.com/office/drawing/2017/model3d" xmlns:o="urn:schemas-microsoft-com:office:office" xmlns:r="http://schemas.openxmlformats.org/officeDocument/2006/relationships" xmlns:m="http://schemas.openxmlformats.org/officeDocument/2006/math" xmlns:v="urn:schemas-microsoft-com:vml" xmlns:wp14="http://schemas.microsoft.com/office/word/2010/wordprocessingDrawing" xmlns:wp="http://schemas.openxmlformats.org/drawingml/2006/wordprocessingDrawing" xmlns:w10="urn:schemas-microsoft-com:office:word" xmlns:w="http://schemas.openxmlformats.org/wordprocessingml/2006/main" xmlns:w14="http://schemas.microsoft.com/office/word/2010/wordml" xmlns:w15="http://schemas.microsoft.com/office/word/2012/wordml" xmlns:w16cid="http://schemas.microsoft.com/office/word/2016/wordml/cid" xmlns:w16se="http://schemas.microsoft.com/office/word/2015/wordml/symex" xmlns:wpg="http://schemas.microsoft.com/office/word/2010/wordprocessingGroup" xmlns:wpi="http://schemas.microsoft.com/office/word/2010/wordprocessingInk" xmlns:wne="http://schemas.microsoft.com/office/word/2006/wordml" xmlns:wps="http://schemas.microsoft.com/office/word/2010/wordprocessingShape" mc:Ignorable="w14 w15 w16se w16cid wp14">
-  <w15:commentEx w15:paraId="7D370616" w15:done="0"/>
-</w15:commentsEx>
-</file>
-
-<file path=word/commentsIds.xml><?xml version="1.0" encoding="utf-8"?>
-<w16cid:commentsIds xmlns:wpc="http://schemas.microsoft.com/office/word/2010/wordprocessingCanvas" xmlns:cx="http://schemas.microsoft.com/office/drawing/2014/chartex" xmlns:cx1="http://schemas.microsoft.com/office/drawing/2015/9/8/chartex" xmlns:cx2="http://schemas.microsoft.com/office/drawing/2015/10/21/chartex" xmlns:cx3="http://schemas.microsoft.com/office/drawing/2016/5/9/chartex" xmlns:cx4="http://schemas.microsoft.com/office/drawing/2016/5/10/chartex" xmlns:cx5="http://schemas.microsoft.com/office/drawing/2016/5/11/chartex" xmlns:cx6="http://schemas.microsoft.com/office/drawing/2016/5/12/chartex" xmlns:cx7="http://schemas.microsoft.com/office/drawing/2016/5/13/chartex" xmlns:cx8="http://schemas.microsoft.com/office/drawing/2016/5/14/chartex" xmlns:mc="http://schemas.openxmlformats.org/markup-compatibility/2006" xmlns:aink="http://schemas.microsoft.com/office/drawing/2016/ink" xmlns:am3d="http://schemas.microsoft.com/office/drawing/2017/model3d" xmlns:o="urn:schemas-microsoft-com:office:office" xmlns:r="http://schemas.openxmlformats.org/officeDocument/2006/relationships" xmlns:m="http://schemas.openxmlformats.org/officeDocument/2006/math" xmlns:v="urn:schemas-microsoft-com:vml" xmlns:wp14="http://schemas.microsoft.com/office/word/2010/wordprocessingDrawing" xmlns:wp="http://schemas.openxmlformats.org/drawingml/2006/wordprocessingDrawing" xmlns:w10="urn:schemas-microsoft-com:office:word" xmlns:w="http://schemas.openxmlformats.org/wordprocessingml/2006/main" xmlns:w14="http://schemas.microsoft.com/office/word/2010/wordml" xmlns:w15="http://schemas.microsoft.com/office/word/2012/wordml" xmlns:w16cid="http://schemas.microsoft.com/office/word/2016/wordml/cid" xmlns:w16se="http://schemas.microsoft.com/office/word/2015/wordml/symex" xmlns:wpg="http://schemas.microsoft.com/office/word/2010/wordprocessingGroup" xmlns:wpi="http://schemas.microsoft.com/office/word/2010/wordprocessingInk" xmlns:wne="http://schemas.microsoft.com/office/word/2006/wordml" xmlns:wps="http://schemas.microsoft.com/office/word/2010/wordprocessingShape" mc:Ignorable="w14 w15 w16se w16cid wp14">
-  <w16cid:commentId w16cid:paraId="7D370616" w16cid:durableId="22A49F18"/>
-</w16cid:commentsIds>
 </file>
 
 <file path=word/endnotes.xml><?xml version="1.0" encoding="utf-8"?>
@@ -12992,14 +12719,6 @@
     <w:abstractNumId w:val="3"/>
   </w:num>
 </w:numbering>
-</file>
-
-<file path=word/people.xml><?xml version="1.0" encoding="utf-8"?>
-<w15:people xmlns:wpc="http://schemas.microsoft.com/office/word/2010/wordprocessingCanvas" xmlns:cx="http://schemas.microsoft.com/office/drawing/2014/chartex" xmlns:cx1="http://schemas.microsoft.com/office/drawing/2015/9/8/chartex" xmlns:cx2="http://schemas.microsoft.com/office/drawing/2015/10/21/chartex" xmlns:cx3="http://schemas.microsoft.com/office/drawing/2016/5/9/chartex" xmlns:cx4="http://schemas.microsoft.com/office/drawing/2016/5/10/chartex" xmlns:cx5="http://schemas.microsoft.com/office/drawing/2016/5/11/chartex" xmlns:cx6="http://schemas.microsoft.com/office/drawing/2016/5/12/chartex" xmlns:cx7="http://schemas.microsoft.com/office/drawing/2016/5/13/chartex" xmlns:cx8="http://schemas.microsoft.com/office/drawing/2016/5/14/chartex" xmlns:mc="http://schemas.openxmlformats.org/markup-compatibility/2006" xmlns:aink="http://schemas.microsoft.com/office/drawing/2016/ink" xmlns:am3d="http://schemas.microsoft.com/office/drawing/2017/model3d" xmlns:o="urn:schemas-microsoft-com:office:office" xmlns:r="http://schemas.openxmlformats.org/officeDocument/2006/relationships" xmlns:m="http://schemas.openxmlformats.org/officeDocument/2006/math" xmlns:v="urn:schemas-microsoft-com:vml" xmlns:wp14="http://schemas.microsoft.com/office/word/2010/wordprocessingDrawing" xmlns:wp="http://schemas.openxmlformats.org/drawingml/2006/wordprocessingDrawing" xmlns:w10="urn:schemas-microsoft-com:office:word" xmlns:w="http://schemas.openxmlformats.org/wordprocessingml/2006/main" xmlns:w14="http://schemas.microsoft.com/office/word/2010/wordml" xmlns:w15="http://schemas.microsoft.com/office/word/2012/wordml" xmlns:w16cid="http://schemas.microsoft.com/office/word/2016/wordml/cid" xmlns:w16se="http://schemas.microsoft.com/office/word/2015/wordml/symex" xmlns:wpg="http://schemas.microsoft.com/office/word/2010/wordprocessingGroup" xmlns:wpi="http://schemas.microsoft.com/office/word/2010/wordprocessingInk" xmlns:wne="http://schemas.microsoft.com/office/word/2006/wordml" xmlns:wps="http://schemas.microsoft.com/office/word/2010/wordprocessingShape" mc:Ignorable="w14 w15 w16se w16cid wp14">
-  <w15:person w15:author="Ian Hussey">
-    <w15:presenceInfo w15:providerId="None" w15:userId="Ian Hussey"/>
-  </w15:person>
-</w15:people>
 </file>
 
 <file path=word/styles.xml><?xml version="1.0" encoding="utf-8"?>
@@ -14152,7 +13871,7 @@
 </file>
 
 <file path=customXml/itemProps1.xml><?xml version="1.0" encoding="utf-8"?>
-<ds:datastoreItem xmlns:ds="http://schemas.openxmlformats.org/officeDocument/2006/customXml" ds:itemID="{CDBC9D68-A40C-8C47-BFB2-857AAF8C5F27}">
+<ds:datastoreItem xmlns:ds="http://schemas.openxmlformats.org/officeDocument/2006/customXml" ds:itemID="{737811E0-05F8-4826-A92D-DD6E6533FCED}">
   <ds:schemaRefs>
     <ds:schemaRef ds:uri="http://schemas.openxmlformats.org/officeDocument/2006/bibliography"/>
   </ds:schemaRefs>
